--- a/AI/AI.docx
+++ b/AI/AI.docx
@@ -117,6 +117,21 @@
     <w:p>
       <w:pPr>
         <w:rPr>
+          <w:sz w:val="24"/>
+          <w:szCs w:val="24"/>
+        </w:rPr>
+      </w:pPr>
+      <w:r>
+        <w:rPr>
+          <w:sz w:val="24"/>
+          <w:szCs w:val="24"/>
+        </w:rPr>
+        <w:t xml:space="preserve">A star </w:t>
+      </w:r>
+    </w:p>
+    <w:p>
+      <w:pPr>
+        <w:rPr>
           <w:b/>
           <w:sz w:val="24"/>
           <w:szCs w:val="24"/>
@@ -178,32 +193,33 @@
           <w:sz w:val="24"/>
           <w:szCs w:val="24"/>
         </w:rPr>
-        <w:t xml:space="preserve">Disadvantages- doesn’t work will complicated systems calling upon many different states </w:t>
-      </w:r>
+        <w:t>Disadvantages- doesn’t work will complicated systems calling upon many different states and transitions</w:t>
+      </w:r>
+      <w:r>
+        <w:rPr>
+          <w:sz w:val="24"/>
+          <w:szCs w:val="24"/>
+        </w:rPr>
+        <w:t>.</w:t>
+      </w:r>
+    </w:p>
+    <w:p>
+      <w:pPr>
+        <w:rPr>
+          <w:sz w:val="24"/>
+          <w:szCs w:val="24"/>
+        </w:rPr>
+      </w:pPr>
+    </w:p>
+    <w:p>
+      <w:pPr>
+        <w:rPr>
+          <w:sz w:val="24"/>
+          <w:szCs w:val="24"/>
+        </w:rPr>
+      </w:pPr>
       <w:bookmarkStart w:id="0" w:name="_GoBack"/>
-      <w:r>
-        <w:rPr>
-          <w:sz w:val="24"/>
-          <w:szCs w:val="24"/>
-        </w:rPr>
-        <w:t>and transitions</w:t>
-      </w:r>
-      <w:r>
-        <w:rPr>
-          <w:sz w:val="24"/>
-          <w:szCs w:val="24"/>
-        </w:rPr>
-        <w:t>.</w:t>
-      </w:r>
-    </w:p>
-    <w:bookmarkEnd w:id="0"/>
-    <w:p>
-      <w:pPr>
-        <w:rPr>
-          <w:sz w:val="24"/>
-          <w:szCs w:val="24"/>
-        </w:rPr>
-      </w:pPr>
+      <w:bookmarkEnd w:id="0"/>
     </w:p>
     <w:sectPr>
       <w:headerReference w:type="default" r:id="rId6"/>

--- a/AI/AI.docx
+++ b/AI/AI.docx
@@ -111,6 +111,13 @@
           <w:sz w:val="24"/>
           <w:szCs w:val="24"/>
         </w:rPr>
+        <w:t>-</w:t>
+      </w:r>
+      <w:r>
+        <w:rPr>
+          <w:sz w:val="24"/>
+          <w:szCs w:val="24"/>
+        </w:rPr>
         <w:t xml:space="preserve">Grid graph </w:t>
       </w:r>
     </w:p>
@@ -126,100 +133,107 @@
           <w:sz w:val="24"/>
           <w:szCs w:val="24"/>
         </w:rPr>
-        <w:t xml:space="preserve">A star </w:t>
-      </w:r>
-    </w:p>
-    <w:p>
-      <w:pPr>
-        <w:rPr>
-          <w:b/>
-          <w:sz w:val="24"/>
-          <w:szCs w:val="24"/>
-          <w:u w:val="single"/>
-        </w:rPr>
-      </w:pPr>
-      <w:r>
-        <w:rPr>
-          <w:b/>
-          <w:sz w:val="24"/>
-          <w:szCs w:val="24"/>
-          <w:u w:val="single"/>
-        </w:rPr>
-        <w:t>Finite state</w:t>
-      </w:r>
-      <w:r>
-        <w:rPr>
-          <w:b/>
-          <w:sz w:val="24"/>
-          <w:szCs w:val="24"/>
-          <w:u w:val="single"/>
-        </w:rPr>
-        <w:t xml:space="preserve"> machine</w:t>
-      </w:r>
-      <w:r>
-        <w:rPr>
-          <w:b/>
-          <w:sz w:val="24"/>
-          <w:szCs w:val="24"/>
-          <w:u w:val="single"/>
-        </w:rPr>
-        <w:t xml:space="preserve"> </w:t>
-      </w:r>
-    </w:p>
-    <w:p>
-      <w:pPr>
-        <w:rPr>
-          <w:sz w:val="24"/>
-          <w:szCs w:val="24"/>
-        </w:rPr>
-      </w:pPr>
-      <w:r>
-        <w:rPr>
-          <w:sz w:val="24"/>
-          <w:szCs w:val="24"/>
-        </w:rPr>
-        <w:t>Advantages _ easy to implement with using switch statements.</w:t>
-      </w:r>
-    </w:p>
-    <w:p>
-      <w:pPr>
-        <w:rPr>
-          <w:sz w:val="24"/>
-          <w:szCs w:val="24"/>
-        </w:rPr>
-      </w:pPr>
-      <w:r>
-        <w:rPr>
-          <w:sz w:val="24"/>
-          <w:szCs w:val="24"/>
-        </w:rPr>
-        <w:t>Disadvantages- doesn’t work will complicated systems calling upon many different states and transitions</w:t>
-      </w:r>
-      <w:r>
-        <w:rPr>
-          <w:sz w:val="24"/>
-          <w:szCs w:val="24"/>
-        </w:rPr>
-        <w:t>.</w:t>
-      </w:r>
-    </w:p>
-    <w:p>
-      <w:pPr>
-        <w:rPr>
-          <w:sz w:val="24"/>
-          <w:szCs w:val="24"/>
-        </w:rPr>
-      </w:pPr>
-    </w:p>
-    <w:p>
-      <w:pPr>
-        <w:rPr>
-          <w:sz w:val="24"/>
-          <w:szCs w:val="24"/>
-        </w:rPr>
-      </w:pPr>
+        <w:t>-</w:t>
+      </w:r>
       <w:bookmarkStart w:id="0" w:name="_GoBack"/>
       <w:bookmarkEnd w:id="0"/>
+      <w:r>
+        <w:rPr>
+          <w:sz w:val="24"/>
+          <w:szCs w:val="24"/>
+        </w:rPr>
+        <w:t xml:space="preserve">A star </w:t>
+      </w:r>
+    </w:p>
+    <w:p>
+      <w:pPr>
+        <w:rPr>
+          <w:b/>
+          <w:sz w:val="24"/>
+          <w:szCs w:val="24"/>
+          <w:u w:val="single"/>
+        </w:rPr>
+      </w:pPr>
+      <w:r>
+        <w:rPr>
+          <w:b/>
+          <w:sz w:val="24"/>
+          <w:szCs w:val="24"/>
+          <w:u w:val="single"/>
+        </w:rPr>
+        <w:t>Finite state</w:t>
+      </w:r>
+      <w:r>
+        <w:rPr>
+          <w:b/>
+          <w:sz w:val="24"/>
+          <w:szCs w:val="24"/>
+          <w:u w:val="single"/>
+        </w:rPr>
+        <w:t xml:space="preserve"> machine</w:t>
+      </w:r>
+      <w:r>
+        <w:rPr>
+          <w:b/>
+          <w:sz w:val="24"/>
+          <w:szCs w:val="24"/>
+          <w:u w:val="single"/>
+        </w:rPr>
+        <w:t xml:space="preserve"> </w:t>
+      </w:r>
+    </w:p>
+    <w:p>
+      <w:pPr>
+        <w:rPr>
+          <w:sz w:val="24"/>
+          <w:szCs w:val="24"/>
+        </w:rPr>
+      </w:pPr>
+      <w:r>
+        <w:rPr>
+          <w:sz w:val="24"/>
+          <w:szCs w:val="24"/>
+        </w:rPr>
+        <w:t>Advantages _ easy to implement with using switch statements.</w:t>
+      </w:r>
+    </w:p>
+    <w:p>
+      <w:pPr>
+        <w:rPr>
+          <w:sz w:val="24"/>
+          <w:szCs w:val="24"/>
+        </w:rPr>
+      </w:pPr>
+      <w:r>
+        <w:rPr>
+          <w:sz w:val="24"/>
+          <w:szCs w:val="24"/>
+        </w:rPr>
+        <w:t>Disadvantages- doesn’t work will complicated systems calling upon many different states and transitions</w:t>
+      </w:r>
+      <w:r>
+        <w:rPr>
+          <w:sz w:val="24"/>
+          <w:szCs w:val="24"/>
+        </w:rPr>
+        <w:t>.</w:t>
+      </w:r>
+    </w:p>
+    <w:p>
+      <w:pPr>
+        <w:rPr>
+          <w:sz w:val="24"/>
+          <w:szCs w:val="24"/>
+        </w:rPr>
+      </w:pPr>
+    </w:p>
+    <w:p>
+      <w:pPr>
+        <w:rPr>
+          <w:sz w:val="24"/>
+          <w:szCs w:val="24"/>
+        </w:rPr>
+      </w:pPr>
     </w:p>
     <w:sectPr>
       <w:headerReference w:type="default" r:id="rId6"/>
